--- a/document/resumés_pages_moderator_user_vicent.docx
+++ b/document/resumés_pages_moderator_user_vicent.docx
@@ -3,6 +3,573 @@
 <w:document xmlns:wpc="http://schemas.microsoft.com/office/word/2010/wordprocessingCanvas" xmlns:cx="http://schemas.microsoft.com/office/drawing/2014/chartex" xmlns:mc="http://schemas.openxmlformats.org/markup-compatibility/2006" xmlns:o="urn:schemas-microsoft-com:office:office" xmlns:r="http://schemas.openxmlformats.org/officeDocument/2006/relationships" xmlns:m="http://schemas.openxmlformats.org/officeDocument/2006/math" xmlns:v="urn:schemas-microsoft-com:vml" xmlns:wp14="http://schemas.microsoft.com/office/word/2010/wordprocessingDrawing" xmlns:wp="http://schemas.openxmlformats.org/drawingml/2006/wordprocessingDrawing" xmlns:w10="urn:schemas-microsoft-com:office:word" xmlns:w="http://schemas.openxmlformats.org/wordprocessingml/2006/main" xmlns:w14="http://schemas.microsoft.com/office/word/2010/wordml" xmlns:w15="http://schemas.microsoft.com/office/word/2012/wordml" xmlns:w16se="http://schemas.microsoft.com/office/word/2015/wordml/symex" xmlns:wpg="http://schemas.microsoft.com/office/word/2010/wordprocessingGroup" xmlns:wpi="http://schemas.microsoft.com/office/word/2010/wordprocessingInk" xmlns:wne="http://schemas.microsoft.com/office/word/2006/wordml" xmlns:wps="http://schemas.microsoft.com/office/word/2010/wordprocessingShape" mc:Ignorable="w14 w15 w16se wp14">
   <w:body>
     <w:p>
+      <w:pPr>
+        <w:pStyle w:val="Titre1"/>
+        <w:jc w:val="center"/>
+      </w:pPr>
+      <w:bookmarkStart w:id="0" w:name="_Toc132808505"/>
+      <w:r>
+        <w:t>Description des pages</w:t>
+      </w:r>
+      <w:bookmarkEnd w:id="0"/>
+    </w:p>
+    <w:p/>
+    <w:p>
+      <w:pPr>
+        <w:pStyle w:val="Titre2"/>
+      </w:pPr>
+      <w:bookmarkStart w:id="1" w:name="_Toc132808506"/>
+      <w:r>
+        <w:t>Particularités communes des pages</w:t>
+      </w:r>
+      <w:bookmarkEnd w:id="1"/>
+      <w:r>
+        <w:t xml:space="preserve"> </w:t>
+      </w:r>
+    </w:p>
+    <w:p/>
+    <w:p>
+      <w:pPr>
+        <w:jc w:val="both"/>
+      </w:pPr>
+      <w:r>
+        <w:t xml:space="preserve">L’application </w:t>
+      </w:r>
+      <w:proofErr w:type="spellStart"/>
+      <w:r>
+        <w:t>Vivehotel</w:t>
+      </w:r>
+      <w:proofErr w:type="spellEnd"/>
+      <w:r>
+        <w:t xml:space="preserve"> utilise un </w:t>
+      </w:r>
+      <w:proofErr w:type="spellStart"/>
+      <w:r>
+        <w:t>framework</w:t>
+      </w:r>
+      <w:proofErr w:type="spellEnd"/>
+      <w:r>
+        <w:t xml:space="preserve"> MVC « Modèle, Vue, </w:t>
+      </w:r>
+      <w:proofErr w:type="spellStart"/>
+      <w:r>
+        <w:t>controleur</w:t>
+      </w:r>
+      <w:proofErr w:type="spellEnd"/>
+      <w:r>
+        <w:t xml:space="preserve"> », des modules correspondant aux tables de la base de données contiennent chacun un </w:t>
+      </w:r>
+      <w:proofErr w:type="spellStart"/>
+      <w:r>
+        <w:t>controleur</w:t>
+      </w:r>
+      <w:proofErr w:type="spellEnd"/>
+      <w:r>
+        <w:t xml:space="preserve"> traitant toutes les actions. Ce module comprend également toutes les vues affichant les données demandées </w:t>
+      </w:r>
+      <w:proofErr w:type="spellStart"/>
+      <w:r>
+        <w:t>grace</w:t>
+      </w:r>
+      <w:proofErr w:type="spellEnd"/>
+      <w:r>
+        <w:t xml:space="preserve"> à une fonction définie dans un fichier intitulé « </w:t>
+      </w:r>
+      <w:proofErr w:type="spellStart"/>
+      <w:r>
+        <w:t>nom_du_modèle_class.php</w:t>
+      </w:r>
+      <w:proofErr w:type="spellEnd"/>
+      <w:r>
+        <w:t xml:space="preserve"> » se trouvant dans un dossier « table » regroupant tous les modèles.  </w:t>
+      </w:r>
+    </w:p>
+    <w:p/>
+    <w:p>
+      <w:pPr>
+        <w:pStyle w:val="Titre2"/>
+      </w:pPr>
+      <w:r>
+        <w:t>Page d’accueil :</w:t>
+      </w:r>
+    </w:p>
+    <w:p/>
+    <w:p>
+      <w:pPr>
+        <w:keepNext/>
+      </w:pPr>
+      <w:r>
+        <w:rPr>
+          <w:noProof/>
+          <w:lang w:eastAsia="fr-FR"/>
+        </w:rPr>
+        <w:drawing>
+          <wp:inline distT="0" distB="0" distL="0" distR="0" wp14:anchorId="67D6FCC9" wp14:editId="3DAC9CB0">
+            <wp:extent cx="4431030" cy="4915535"/>
+            <wp:effectExtent l="0" t="0" r="7620" b="0"/>
+            <wp:docPr id="1" name="Image 1" descr="C:\Ludovic LEBON\Travail\groupe_V_L_C_L\document\captures\accueil.png"/>
+            <wp:cNvGraphicFramePr>
+              <a:graphicFrameLocks xmlns:a="http://schemas.openxmlformats.org/drawingml/2006/main" noChangeAspect="1"/>
+            </wp:cNvGraphicFramePr>
+            <a:graphic xmlns:a="http://schemas.openxmlformats.org/drawingml/2006/main">
+              <a:graphicData uri="http://schemas.openxmlformats.org/drawingml/2006/picture">
+                <pic:pic xmlns:pic="http://schemas.openxmlformats.org/drawingml/2006/picture">
+                  <pic:nvPicPr>
+                    <pic:cNvPr id="0" name="Picture 1" descr="C:\Ludovic LEBON\Travail\groupe_V_L_C_L\document\captures\accueil.png"/>
+                    <pic:cNvPicPr>
+                      <a:picLocks noChangeAspect="1" noChangeArrowheads="1"/>
+                    </pic:cNvPicPr>
+                  </pic:nvPicPr>
+                  <pic:blipFill>
+                    <a:blip r:embed="rId4">
+                      <a:extLst>
+                        <a:ext uri="{28A0092B-C50C-407E-A947-70E740481C1C}">
+                          <a14:useLocalDpi xmlns:a14="http://schemas.microsoft.com/office/drawing/2010/main" val="0"/>
+                        </a:ext>
+                      </a:extLst>
+                    </a:blip>
+                    <a:srcRect/>
+                    <a:stretch>
+                      <a:fillRect/>
+                    </a:stretch>
+                  </pic:blipFill>
+                  <pic:spPr bwMode="auto">
+                    <a:xfrm>
+                      <a:off x="0" y="0"/>
+                      <a:ext cx="4431030" cy="4915535"/>
+                    </a:xfrm>
+                    <a:prstGeom prst="rect">
+                      <a:avLst/>
+                    </a:prstGeom>
+                    <a:noFill/>
+                    <a:ln>
+                      <a:noFill/>
+                    </a:ln>
+                  </pic:spPr>
+                </pic:pic>
+              </a:graphicData>
+            </a:graphic>
+          </wp:inline>
+        </w:drawing>
+      </w:r>
+    </w:p>
+    <w:p>
+      <w:pPr>
+        <w:pStyle w:val="Lgende"/>
+      </w:pPr>
+      <w:r>
+        <w:t xml:space="preserve">Figure </w:t>
+      </w:r>
+      <w:r>
+        <w:fldChar w:fldCharType="begin"/>
+      </w:r>
+      <w:r>
+        <w:instrText xml:space="preserve"> SEQ Figure \* ARABIC </w:instrText>
+      </w:r>
+      <w:r>
+        <w:fldChar w:fldCharType="separate"/>
+      </w:r>
+      <w:r>
+        <w:rPr>
+          <w:noProof/>
+        </w:rPr>
+        <w:t>3</w:t>
+      </w:r>
+      <w:r>
+        <w:rPr>
+          <w:noProof/>
+        </w:rPr>
+        <w:fldChar w:fldCharType="end"/>
+      </w:r>
+      <w:r>
+        <w:t xml:space="preserve"> Page d'accueil</w:t>
+      </w:r>
+    </w:p>
+    <w:p>
+      <w:r>
+        <w:t>La page d’accueil du site se constitue, d’un menue permettant de se connecter ou de s’inscrire.</w:t>
+      </w:r>
+    </w:p>
+    <w:p>
+      <w:r>
+        <w:lastRenderedPageBreak/>
+        <w:t>Puis d’un corps de page contenant des informations sur le groupe hôtelier ainsi qu’une ébauche des services et des éléments que l’on peut prendre si l’on fait une réservation.</w:t>
+      </w:r>
+    </w:p>
+    <w:p/>
+    <w:p>
+      <w:pPr>
+        <w:pStyle w:val="Titre2"/>
+      </w:pPr>
+      <w:r>
+        <w:t>Les administrateurs :</w:t>
+      </w:r>
+    </w:p>
+    <w:p/>
+    <w:p>
+      <w:r>
+        <w:t>Lorsque l’on est administrateur d’un hôtel ou membre du personnel nous avons un lien de connexion située dans le pied de page, qui permet de se connecter.</w:t>
+      </w:r>
+    </w:p>
+    <w:p/>
+    <w:p>
+      <w:r>
+        <w:t>La page de connexion :</w:t>
+      </w:r>
+    </w:p>
+    <w:p/>
+    <w:p>
+      <w:r>
+        <w:t xml:space="preserve">La page de connexion pour les </w:t>
+      </w:r>
+      <w:proofErr w:type="spellStart"/>
+      <w:r>
+        <w:t>admins</w:t>
+      </w:r>
+      <w:proofErr w:type="spellEnd"/>
+      <w:r>
+        <w:t xml:space="preserve"> se compose d’un formulaire ou li faut renseigner son login et son mot de passe.</w:t>
+      </w:r>
+    </w:p>
+    <w:p>
+      <w:r>
+        <w:t>Une fois renseigner il suffit de valider.</w:t>
+      </w:r>
+    </w:p>
+    <w:p/>
+    <w:p>
+      <w:r>
+        <w:t>La page de l’espace personnel :</w:t>
+      </w:r>
+    </w:p>
+    <w:p/>
+    <w:p>
+      <w:r>
+        <w:t>Une fois connecté on arrive sur la page de son espace personnel, suivi d’un message de bienvenu. Sur cette page, il y est indiqué la liste des réservations du jour pour son hôtel d’affection.</w:t>
+      </w:r>
+    </w:p>
+    <w:p/>
+    <w:p>
+      <w:r>
+        <w:t xml:space="preserve">Une fois connecté, l’Admin à accès à l’ensemble des fonctionnalités du site </w:t>
+      </w:r>
+      <w:proofErr w:type="spellStart"/>
+      <w:r>
+        <w:t>ViveHôtel</w:t>
+      </w:r>
+      <w:proofErr w:type="spellEnd"/>
+      <w:r>
+        <w:t>.</w:t>
+      </w:r>
+    </w:p>
+    <w:p/>
+    <w:p>
+      <w:r>
+        <w:t>La page des Chambres :</w:t>
+      </w:r>
+    </w:p>
+    <w:p/>
+    <w:p>
+      <w:r>
+        <w:t xml:space="preserve">S’il clique sur le lien chambre il arrive sur la page des chambres, composé d’une barre de </w:t>
+      </w:r>
+      <w:proofErr w:type="spellStart"/>
+      <w:r>
+        <w:t>recherge</w:t>
+      </w:r>
+      <w:proofErr w:type="spellEnd"/>
+      <w:r>
+        <w:t xml:space="preserve"> lui permettant de filtres les chambres affichées en fonction de son nom, sa catégorie, sa situation, son hôtel.</w:t>
+      </w:r>
+    </w:p>
+    <w:p>
+      <w:r>
+        <w:t>Il est possible de créer une nouvelle chambre pour un hôtel ou son hôtel, à travers le lien « Nouveau chambre » qui dirige vers le formulaire d’édition vierge.</w:t>
+      </w:r>
+    </w:p>
+    <w:p/>
+    <w:p>
+      <w:r>
+        <w:t>Il peut également modifier une chambre grâce au bouton « Modifier » qui envoie vers un formulaire d’édition de la chambre avec ses informations de la chambre.</w:t>
+      </w:r>
+    </w:p>
+    <w:p/>
+    <w:p>
+      <w:r>
+        <w:t xml:space="preserve">Pour l’administrateur il est possible de supprimer une chambre en cliquant sur le bouton « supprimer ». </w:t>
+      </w:r>
+      <w:proofErr w:type="gramStart"/>
+      <w:r>
+        <w:t>cette</w:t>
+      </w:r>
+      <w:proofErr w:type="gramEnd"/>
+      <w:r>
+        <w:t xml:space="preserve"> action génère un message de confirmation évitant les suppressions mal heureuses.</w:t>
+      </w:r>
+    </w:p>
+    <w:p/>
+    <w:p>
+      <w:r>
+        <w:t>La Page Hôtel :</w:t>
+      </w:r>
+    </w:p>
+    <w:p/>
+    <w:p>
+      <w:r>
+        <w:t xml:space="preserve">L’administrateur à accès à la page </w:t>
+      </w:r>
+      <w:proofErr w:type="gramStart"/>
+      <w:r>
+        <w:t>des hôtel</w:t>
+      </w:r>
+      <w:proofErr w:type="gramEnd"/>
+      <w:r>
+        <w:t xml:space="preserve"> avec une barre de recherche comme pour les chambre.</w:t>
+      </w:r>
+    </w:p>
+    <w:p>
+      <w:r>
+        <w:t>Un tableau des hôtels du groupe, avec un bouton de modification, envoyant vers un formulaire de modification, un bouton de suppression.</w:t>
+      </w:r>
+    </w:p>
+    <w:p/>
+    <w:p>
+      <w:r>
+        <w:t>Un bouton permettant d’ajouter un nouvel hôtel au groupe à travers d’un formulaire d’édition.</w:t>
+      </w:r>
+    </w:p>
+    <w:p/>
+    <w:p>
+      <w:r>
+        <w:t xml:space="preserve">Il y a aussi un bouton pour consulter les statistiques du groupe et de l’hôtel auquel il appartient </w:t>
+      </w:r>
+      <w:proofErr w:type="gramStart"/>
+      <w:r>
+        <w:t>en  cliquant</w:t>
+      </w:r>
+      <w:proofErr w:type="gramEnd"/>
+      <w:r>
+        <w:t xml:space="preserve"> sur « consulter les </w:t>
+      </w:r>
+      <w:proofErr w:type="spellStart"/>
+      <w:r>
+        <w:t>stats</w:t>
+      </w:r>
+      <w:proofErr w:type="spellEnd"/>
+      <w:r>
+        <w:t> ».</w:t>
+      </w:r>
+    </w:p>
+    <w:p/>
+    <w:p>
+      <w:r>
+        <w:t>La Page de statistique :</w:t>
+      </w:r>
+    </w:p>
+    <w:p>
+      <w:r>
+        <w:t xml:space="preserve">La page de statistique est </w:t>
+      </w:r>
+      <w:proofErr w:type="gramStart"/>
+      <w:r>
+        <w:t>constitué</w:t>
+      </w:r>
+      <w:proofErr w:type="gramEnd"/>
+      <w:r>
+        <w:t xml:space="preserve"> de plusieurs tableau récapitulatifs.</w:t>
+      </w:r>
+    </w:p>
+    <w:p>
+      <w:r>
+        <w:t>Un premier groupe de tableau avec un récapitulatif lier à son hôtel d’affectation.</w:t>
+      </w:r>
+    </w:p>
+    <w:p>
+      <w:r>
+        <w:t xml:space="preserve">Puis un second groupe avec </w:t>
+      </w:r>
+      <w:proofErr w:type="gramStart"/>
+      <w:r>
+        <w:t>les informations globaux</w:t>
+      </w:r>
+      <w:proofErr w:type="gramEnd"/>
+      <w:r>
+        <w:t xml:space="preserve"> au groupe toute entier avec notamment le CA de l’année en cours.</w:t>
+      </w:r>
+    </w:p>
+    <w:p/>
+    <w:p>
+      <w:r>
+        <w:t>La Page réservation :</w:t>
+      </w:r>
+    </w:p>
+    <w:p>
+      <w:r>
+        <w:t>Sur la page de réservation l’admin peut faire une éditer une réservation. Modifier une réservation, et supprimer une réservation.</w:t>
+      </w:r>
+    </w:p>
+    <w:p>
+      <w:r>
+        <w:t>Il peut aussi réaliser la gestion des services associer à une réservation grâce au bouton « Gestion ».</w:t>
+      </w:r>
+    </w:p>
+    <w:p/>
+    <w:p>
+      <w:r>
+        <w:t>Ce bouton gestion en voit vers une page d’édition listant les services et les quantités prisent de ces services. Il est alors directement possible d’éditer un service grâce au bouton « Modifier » ou « Supprimer » qui exécute instantanément ces actions.</w:t>
+      </w:r>
+    </w:p>
+    <w:p>
+      <w:r>
+        <w:t>Il est aussi possible d’ajouter des services à une réservation s’ils ne sont pas déjà associer grâce à un formulaire similaire en dessous qui ajoute directement le service édité.</w:t>
+      </w:r>
+    </w:p>
+    <w:p/>
+    <w:p>
+      <w:r>
+        <w:t>La page Tarifer :</w:t>
+      </w:r>
+    </w:p>
+    <w:p/>
+    <w:p>
+      <w:r>
+        <w:t>Elle permet de consulter les tarifs des chambres des différents hôtels et pour l’administrateur il est possible de modifier la valeur d’un simple clic sur celle-ci.</w:t>
+      </w:r>
+    </w:p>
+    <w:p/>
+    <w:p>
+      <w:r>
+        <w:lastRenderedPageBreak/>
+        <w:t xml:space="preserve">La Page client : </w:t>
+      </w:r>
+    </w:p>
+    <w:p>
+      <w:r>
+        <w:t xml:space="preserve">La page des clients permet à l’administrateur de regarder </w:t>
+      </w:r>
+      <w:proofErr w:type="gramStart"/>
+      <w:r>
+        <w:t>les différents client</w:t>
+      </w:r>
+      <w:proofErr w:type="gramEnd"/>
+      <w:r>
+        <w:t xml:space="preserve"> et peut également en supprimer un si besoin.</w:t>
+      </w:r>
+    </w:p>
+    <w:p/>
+    <w:p>
+      <w:r>
+        <w:t>La page Individu :</w:t>
+      </w:r>
+    </w:p>
+    <w:p>
+      <w:r>
+        <w:t xml:space="preserve">La page individu regroupe la liste complète des individus du groupe hôtelier. Pour les Administrateurs, il est possible de procéder à l’inscription d’un nouveau personnel du groupe grâce au bouton « Nouveau personnel », qui envoie vers un formulaire d’inscription basique. L’utilisateur pourra par la suite </w:t>
+      </w:r>
+      <w:proofErr w:type="spellStart"/>
+      <w:r>
+        <w:t>chamge</w:t>
+      </w:r>
+      <w:proofErr w:type="spellEnd"/>
+      <w:r>
+        <w:t xml:space="preserve"> sont mot de passe une fois ses identifiants fournis.</w:t>
+      </w:r>
+    </w:p>
+    <w:p/>
+    <w:p>
+      <w:r>
+        <w:t>Pour l’admin il est aussi possible de modifier le statut d’un personnel en le faisant passe de « </w:t>
+      </w:r>
+      <w:proofErr w:type="spellStart"/>
+      <w:r>
+        <w:t>moderator</w:t>
+      </w:r>
+      <w:proofErr w:type="spellEnd"/>
+      <w:r>
+        <w:t> », à « admin » d’un hôtel. Il peut également en supprimer si besoin.</w:t>
+      </w:r>
+    </w:p>
+    <w:p/>
+    <w:p>
+      <w:r>
+        <w:t>La page Prestation :</w:t>
+      </w:r>
+    </w:p>
+    <w:p/>
+    <w:p>
+      <w:r>
+        <w:t xml:space="preserve">Elle permet d’ajouter une prestation à un hôtel grâce à un formulaire en haut de page mais aussi de consulter et désassocier des services à </w:t>
+      </w:r>
+      <w:proofErr w:type="gramStart"/>
+      <w:r>
+        <w:t>des hôtel</w:t>
+      </w:r>
+      <w:proofErr w:type="gramEnd"/>
+      <w:r>
+        <w:t>.</w:t>
+      </w:r>
+    </w:p>
+    <w:p/>
+    <w:p>
+      <w:r>
+        <w:t>La page des services</w:t>
+      </w:r>
+    </w:p>
+    <w:p>
+      <w:r>
+        <w:t>Permet à l’utilisateur de consulter l’ensemble des services disponible dans l’ensemble du groupe et d’en ajouter si besoin ou d’en supprimer.</w:t>
+      </w:r>
+    </w:p>
+    <w:p/>
+    <w:p>
+      <w:r>
+        <w:t>La page catégorie :</w:t>
+      </w:r>
+    </w:p>
+    <w:p/>
+    <w:p>
+      <w:r>
+        <w:t>Cette page permet à l’administrateur de rajouter ou de supprimer des catégories de chambre.</w:t>
+      </w:r>
+    </w:p>
+    <w:p/>
+    <w:p>
+      <w:r>
+        <w:t>La page Standing :</w:t>
+      </w:r>
+    </w:p>
+    <w:p/>
+    <w:p>
+      <w:r>
+        <w:t>Permet à l’admin de créer ou de supprimer des standing d’hôtel qui pourront être utilisées pour qualifier de future hôtels du groupe.</w:t>
+      </w:r>
+    </w:p>
+    <w:p/>
+    <w:p>
+      <w:r>
+        <w:t>La page profil :</w:t>
+      </w:r>
+    </w:p>
+    <w:p>
+      <w:r>
+        <w:t>Cette page permet à l’admin de gérer et de créer l’ensemble des profils d’utilisateurs du site.</w:t>
+      </w:r>
+    </w:p>
+    <w:p/>
+    <w:p>
+      <w:r>
+        <w:lastRenderedPageBreak/>
+        <w:t>Voici l’ensemble des tâches effectuable par les administrateurs de ce site.</w:t>
+      </w:r>
+    </w:p>
+    <w:p/>
+    <w:p/>
+    <w:p>
+      <w:bookmarkStart w:id="2" w:name="_GoBack"/>
+      <w:bookmarkEnd w:id="2"/>
+    </w:p>
+    <w:p/>
+    <w:p>
       <w:r>
         <w:t>Description page</w:t>
       </w:r>
@@ -39,10 +606,7 @@
         <w:t xml:space="preserve"> doivent se connecter sur   la page « connexion du personnel » comprenant un formulaire de connexion où un login et un pot de passe doit être saisie. </w:t>
       </w:r>
     </w:p>
-    <w:p>
-      <w:bookmarkStart w:id="0" w:name="_GoBack"/>
-      <w:bookmarkEnd w:id="0"/>
-    </w:p>
+    <w:p/>
     <w:p>
       <w:r>
         <w:t xml:space="preserve">……………… ………. </w:t>
@@ -180,6 +744,7 @@
     <w:p/>
     <w:p>
       <w:r>
+        <w:lastRenderedPageBreak/>
         <w:t>Un lien menant vers la page d’accueil et un lien déconnexion est également présent.</w:t>
       </w:r>
     </w:p>
@@ -196,7 +761,6 @@
     </w:p>
     <w:p>
       <w:r>
-        <w:lastRenderedPageBreak/>
         <w:t>D</w:t>
       </w:r>
       <w:r>
@@ -244,10 +808,7 @@
     </w:p>
     <w:p>
       <w:r>
-        <w:t xml:space="preserve">….. </w:t>
-      </w:r>
-      <w:r>
-        <w:t xml:space="preserve">….. </w:t>
+        <w:t xml:space="preserve">….. ….. </w:t>
       </w:r>
     </w:p>
     <w:p/>
@@ -299,19 +860,7 @@
     </w:p>
     <w:p>
       <w:r>
-        <w:t>Une fois la connexion validée la personne arrive sur une page « espace personnel » comprenant un titr</w:t>
-      </w:r>
-      <w:r>
-        <w:t xml:space="preserve">e de bienvenue et un tableau de ses </w:t>
-      </w:r>
-      <w:r>
-        <w:t>réservations</w:t>
-      </w:r>
-      <w:r>
-        <w:t xml:space="preserve"> en cours</w:t>
-      </w:r>
-      <w:r>
-        <w:t>.</w:t>
+        <w:t>Une fois la connexion validée la personne arrive sur une page « espace personnel » comprenant un titre de bienvenue et un tableau de ses réservations en cours.</w:t>
       </w:r>
     </w:p>
     <w:p>
@@ -419,8 +968,8 @@
   </w:docDefaults>
   <w:latentStyles w:defLockedState="0" w:defUIPriority="99" w:defSemiHidden="0" w:defUnhideWhenUsed="0" w:defQFormat="0" w:count="371">
     <w:lsdException w:name="Normal" w:uiPriority="0" w:qFormat="1"/>
-    <w:lsdException w:name="heading 1" w:uiPriority="9" w:qFormat="1"/>
-    <w:lsdException w:name="heading 2" w:semiHidden="1" w:uiPriority="9" w:unhideWhenUsed="1" w:qFormat="1"/>
+    <w:lsdException w:name="heading 1" w:uiPriority="0" w:qFormat="1"/>
+    <w:lsdException w:name="heading 2" w:semiHidden="1" w:uiPriority="0" w:unhideWhenUsed="1" w:qFormat="1"/>
     <w:lsdException w:name="heading 3" w:semiHidden="1" w:uiPriority="9" w:unhideWhenUsed="1" w:qFormat="1"/>
     <w:lsdException w:name="heading 4" w:semiHidden="1" w:uiPriority="9" w:unhideWhenUsed="1" w:qFormat="1"/>
     <w:lsdException w:name="heading 5" w:semiHidden="1" w:uiPriority="9" w:unhideWhenUsed="1" w:qFormat="1"/>
@@ -795,6 +1344,47 @@
     <w:qFormat/>
     <w:rsid w:val="000F38A8"/>
   </w:style>
+  <w:style w:type="paragraph" w:styleId="Titre1">
+    <w:name w:val="heading 1"/>
+    <w:basedOn w:val="Normal"/>
+    <w:next w:val="Normal"/>
+    <w:link w:val="Titre1Car"/>
+    <w:qFormat/>
+    <w:rsid w:val="007648EC"/>
+    <w:pPr>
+      <w:keepNext/>
+      <w:keepLines/>
+      <w:spacing w:before="240" w:after="0"/>
+      <w:outlineLvl w:val="0"/>
+    </w:pPr>
+    <w:rPr>
+      <w:rFonts w:asciiTheme="majorHAnsi" w:eastAsiaTheme="majorEastAsia" w:hAnsiTheme="majorHAnsi" w:cstheme="majorBidi"/>
+      <w:color w:val="2E74B5" w:themeColor="accent1" w:themeShade="BF"/>
+      <w:sz w:val="32"/>
+      <w:szCs w:val="32"/>
+    </w:rPr>
+  </w:style>
+  <w:style w:type="paragraph" w:styleId="Titre2">
+    <w:name w:val="heading 2"/>
+    <w:basedOn w:val="Normal"/>
+    <w:next w:val="Normal"/>
+    <w:link w:val="Titre2Car"/>
+    <w:unhideWhenUsed/>
+    <w:qFormat/>
+    <w:rsid w:val="007648EC"/>
+    <w:pPr>
+      <w:keepNext/>
+      <w:keepLines/>
+      <w:spacing w:before="40" w:after="0"/>
+      <w:outlineLvl w:val="1"/>
+    </w:pPr>
+    <w:rPr>
+      <w:rFonts w:asciiTheme="majorHAnsi" w:eastAsiaTheme="majorEastAsia" w:hAnsiTheme="majorHAnsi" w:cstheme="majorBidi"/>
+      <w:color w:val="2E74B5" w:themeColor="accent1" w:themeShade="BF"/>
+      <w:sz w:val="26"/>
+      <w:szCs w:val="26"/>
+    </w:rPr>
+  </w:style>
   <w:style w:type="character" w:default="1" w:styleId="Policepardfaut">
     <w:name w:val="Default Paragraph Font"/>
     <w:uiPriority w:val="1"/>
@@ -822,6 +1412,49 @@
     <w:semiHidden/>
     <w:unhideWhenUsed/>
   </w:style>
+  <w:style w:type="character" w:customStyle="1" w:styleId="Titre1Car">
+    <w:name w:val="Titre 1 Car"/>
+    <w:basedOn w:val="Policepardfaut"/>
+    <w:link w:val="Titre1"/>
+    <w:rsid w:val="007648EC"/>
+    <w:rPr>
+      <w:rFonts w:asciiTheme="majorHAnsi" w:eastAsiaTheme="majorEastAsia" w:hAnsiTheme="majorHAnsi" w:cstheme="majorBidi"/>
+      <w:color w:val="2E74B5" w:themeColor="accent1" w:themeShade="BF"/>
+      <w:sz w:val="32"/>
+      <w:szCs w:val="32"/>
+    </w:rPr>
+  </w:style>
+  <w:style w:type="character" w:customStyle="1" w:styleId="Titre2Car">
+    <w:name w:val="Titre 2 Car"/>
+    <w:basedOn w:val="Policepardfaut"/>
+    <w:link w:val="Titre2"/>
+    <w:rsid w:val="007648EC"/>
+    <w:rPr>
+      <w:rFonts w:asciiTheme="majorHAnsi" w:eastAsiaTheme="majorEastAsia" w:hAnsiTheme="majorHAnsi" w:cstheme="majorBidi"/>
+      <w:color w:val="2E74B5" w:themeColor="accent1" w:themeShade="BF"/>
+      <w:sz w:val="26"/>
+      <w:szCs w:val="26"/>
+    </w:rPr>
+  </w:style>
+  <w:style w:type="paragraph" w:styleId="Lgende">
+    <w:name w:val="caption"/>
+    <w:basedOn w:val="Normal"/>
+    <w:next w:val="Normal"/>
+    <w:uiPriority w:val="35"/>
+    <w:unhideWhenUsed/>
+    <w:qFormat/>
+    <w:rsid w:val="007648EC"/>
+    <w:pPr>
+      <w:spacing w:after="200" w:line="240" w:lineRule="auto"/>
+    </w:pPr>
+    <w:rPr>
+      <w:i/>
+      <w:iCs/>
+      <w:color w:val="44546A" w:themeColor="text2"/>
+      <w:sz w:val="18"/>
+      <w:szCs w:val="18"/>
+    </w:rPr>
+  </w:style>
 </w:styles>
 </file>
 
@@ -830,10 +1463,10 @@
   <a:themeElements>
     <a:clrScheme name="Office">
       <a:dk1>
-        <a:sysClr val="windowText" lastClr="FFFFFF"/>
+        <a:sysClr val="windowText" lastClr="000000"/>
       </a:dk1>
       <a:lt1>
-        <a:sysClr val="window" lastClr="000000"/>
+        <a:sysClr val="window" lastClr="FFFFFF"/>
       </a:lt1>
       <a:dk2>
         <a:srgbClr val="44546A"/>
